--- a/HARERIMANA_Marcellin_Resume.docx
+++ b/HARERIMANA_Marcellin_Resume.docx
@@ -40,8 +40,6 @@
         </w:rPr>
         <w:t xml:space="preserve"> hmarcellin4@gmail.com</w:t>
       </w:r>
-      <w:bookmarkStart w:id="0" w:name="_GoBack"/>
-      <w:bookmarkEnd w:id="0"/>
       <w:r>
         <w:rPr>
           <w:rFonts w:ascii="Arial" w:hAnsi="Arial" w:cs="Arial"/>
@@ -212,23 +210,13 @@
         </w:rPr>
         <w:br/>
       </w:r>
-      <w:r>
-        <w:rPr>
-          <w:rFonts w:ascii="Segoe UI Symbol" w:hAnsi="Segoe UI Symbol" w:cs="Segoe UI Symbol"/>
-        </w:rPr>
-        <w:t>📅</w:t>
-      </w:r>
+      <w:bookmarkStart w:id="0" w:name="_GoBack"/>
+      <w:bookmarkEnd w:id="0"/>
       <w:r>
         <w:rPr>
           <w:rFonts w:ascii="Arial" w:hAnsi="Arial" w:cs="Arial"/>
         </w:rPr>
-        <w:t xml:space="preserve"> Expected Graduation: [Insert</w:t>
-      </w:r>
-      <w:r>
-        <w:rPr>
-          <w:rFonts w:ascii="Arial" w:hAnsi="Arial" w:cs="Arial"/>
-        </w:rPr>
-        <w:t xml:space="preserve"> Year]</w:t>
+        <w:t>Expected Graduation: 2026</w:t>
       </w:r>
     </w:p>
     <w:p>
@@ -331,15 +319,9 @@
       </w:r>
       <w:r>
         <w:rPr>
-          <w:rFonts w:ascii="Segoe UI Symbol" w:hAnsi="Segoe UI Symbol" w:cs="Segoe UI Symbol"/>
-        </w:rPr>
-        <w:t>📅</w:t>
-      </w:r>
-      <w:r>
-        <w:rPr>
           <w:rFonts w:ascii="Arial" w:hAnsi="Arial" w:cs="Arial"/>
         </w:rPr>
-        <w:t xml:space="preserve"> [Insert Months/Year]</w:t>
+        <w:t>04/2023</w:t>
       </w:r>
       <w:r>
         <w:rPr>
@@ -428,21 +410,37 @@
         <w:rPr>
           <w:rFonts w:ascii="Arial" w:hAnsi="Arial" w:cs="Arial"/>
         </w:rPr>
-        <w:t>Email: harerimana@example.com</w:t>
+        <w:t xml:space="preserve">Email: </w:t>
+      </w:r>
+      <w:r>
+        <w:rPr>
+          <w:rFonts w:ascii="Arial" w:hAnsi="Arial" w:cs="Arial"/>
+        </w:rPr>
+        <w:t>hmarcellin4@gmail.com</w:t>
       </w:r>
       <w:r>
         <w:rPr>
           <w:rFonts w:ascii="Arial" w:hAnsi="Arial" w:cs="Arial"/>
         </w:rPr>
         <w:br/>
-        <w:t>GitHub: github.com/harerimanamarcellin</w:t>
+      </w:r>
+      <w:r>
+        <w:rPr>
+          <w:rFonts w:ascii="Arial" w:hAnsi="Arial" w:cs="Arial"/>
+        </w:rPr>
+        <w:t>Phone: +</w:t>
+      </w:r>
+      <w:r>
+        <w:rPr>
+          <w:rFonts w:ascii="Arial" w:hAnsi="Arial" w:cs="Arial"/>
+        </w:rPr>
+        <w:t>250 788 256 569</w:t>
       </w:r>
       <w:r>
         <w:rPr>
           <w:rFonts w:ascii="Arial" w:hAnsi="Arial" w:cs="Arial"/>
         </w:rPr>
         <w:br/>
-        <w:t>LinkedIn: linkedin.com/in/harerimanamarcellin</w:t>
       </w:r>
     </w:p>
     <w:sectPr>
@@ -12361,7 +12359,7 @@
 </file>
 
 <file path=customXml/itemProps1.xml><?xml version="1.0" encoding="utf-8"?>
-<ds:datastoreItem xmlns:ds="http://schemas.openxmlformats.org/officeDocument/2006/customXml" ds:itemID="{9B274E87-033E-4A50-AC27-55E90BA2D6FB}">
+<ds:datastoreItem xmlns:ds="http://schemas.openxmlformats.org/officeDocument/2006/customXml" ds:itemID="{0A7C6414-E263-414F-A449-8746A12FC953}">
   <ds:schemaRefs>
     <ds:schemaRef ds:uri="http://schemas.openxmlformats.org/officeDocument/2006/bibliography"/>
   </ds:schemaRefs>
